--- a/templates/template-academic-service-endorsement-form.docx
+++ b/templates/template-academic-service-endorsement-form.docx
@@ -110,10 +110,30 @@
     <w:p>
       <w:pPr>
         <w:spacing w:line="360" w:lineRule="auto"/>
-      </w:pPr>
-      <w:r>
-        <w:t>FOR:</w:t>
-      </w:r>
+        <w:rPr>
+          <w:b/>
+        </w:rPr>
+      </w:pPr>
+      <w:r>
+        <w:t xml:space="preserve">THRU:   </w:t>
+      </w:r>
+      <w:r>
+        <w:rPr>
+          <w:b/>
+        </w:rPr>
+        <w:t xml:space="preserve">Mr. </w:t>
+      </w:r>
+      <w:r>
+        <w:rPr>
+          <w:b/>
+        </w:rPr>
+        <w:t>MICHAEL G. MILLANES</w:t>
+      </w:r>
+    </w:p>
+    <w:p>
+      <w:pPr>
+        <w:spacing w:line="360" w:lineRule="auto"/>
+      </w:pPr>
       <w:r>
         <w:tab/>
         <w:t xml:space="preserve"> </w:t>
@@ -122,30 +142,36 @@
         <w:t xml:space="preserve">  </w:t>
       </w:r>
       <w:r>
-        <w:t>{for}</w:t>
-      </w:r>
-    </w:p>
-    <w:p>
-      <w:pPr>
-        <w:spacing w:line="360" w:lineRule="auto"/>
-        <w:rPr>
-          <w:b/>
-        </w:rPr>
-      </w:pPr>
-      <w:r>
-        <w:t xml:space="preserve">THRU:   </w:t>
-      </w:r>
-      <w:r>
-        <w:rPr>
-          <w:b/>
-        </w:rPr>
-        <w:t xml:space="preserve">Mr. </w:t>
-      </w:r>
-      <w:r>
-        <w:rPr>
-          <w:b/>
-        </w:rPr>
-        <w:t>MICHAEL G. MILLANES</w:t>
+        <w:t>Director, SDFO</w:t>
+      </w:r>
+    </w:p>
+    <w:p>
+      <w:pPr>
+        <w:spacing w:line="360" w:lineRule="auto"/>
+      </w:pPr>
+      <w:r>
+        <w:t xml:space="preserve">FROM: </w:t>
+      </w:r>
+      <w:r>
+        <w:t xml:space="preserve"> </w:t>
+      </w:r>
+      <w:r>
+        <w:t>{</w:t>
+      </w:r>
+      <w:r>
+        <w:t>idoFirst</w:t>
+      </w:r>
+      <w:r>
+        <w:t>}</w:t>
+      </w:r>
+      <w:r>
+        <w:t xml:space="preserve"> {</w:t>
+      </w:r>
+      <w:r>
+        <w:t>idoLast</w:t>
+      </w:r>
+      <w:r>
+        <w:t>}</w:t>
       </w:r>
     </w:p>
     <w:p>
@@ -154,115 +180,124 @@
       </w:pPr>
       <w:r>
         <w:tab/>
+      </w:r>
+      <w:r>
+        <w:t xml:space="preserve">   </w:t>
+      </w:r>
+      <w:r>
+        <w:t>Discipline Officer</w:t>
+      </w:r>
+    </w:p>
+    <w:p>
+      <w:pPr>
+        <w:spacing w:line="360" w:lineRule="auto"/>
+      </w:pPr>
+    </w:p>
+    <w:p>
+      <w:pPr>
+        <w:spacing w:line="360" w:lineRule="auto"/>
+        <w:jc w:val="both"/>
+        <w:rPr>
+          <w:i/>
+        </w:rPr>
+      </w:pPr>
+      <w:r>
+        <w:rPr>
+          <w:i/>
+        </w:rPr>
+        <w:t xml:space="preserve">Pursuant to the Student Handbook </w:t>
+      </w:r>
+      <w:r>
+        <w:rPr>
+          <w:i/>
+        </w:rPr>
+        <w:t xml:space="preserve">for AY 2015-2018 Implementing Guidelines on ID </w:t>
+      </w:r>
+      <w:r>
+        <w:rPr>
+          <w:i/>
+        </w:rPr>
+        <w:t>Policy (Appendix Z)</w:t>
+      </w:r>
+      <w:r>
+        <w:rPr>
+          <w:i/>
+        </w:rPr>
+        <w:t>, we are endorsing Mr</w:t>
+      </w:r>
+      <w:r>
+        <w:rPr>
+          <w:i/>
+        </w:rPr>
+        <w:t>.</w:t>
+      </w:r>
+      <w:r>
+        <w:rPr>
+          <w:i/>
+        </w:rPr>
+        <w:t>/Mrs. {</w:t>
+      </w:r>
+      <w:r>
+        <w:rPr>
+          <w:i/>
+        </w:rPr>
+        <w:t>firstName</w:t>
+      </w:r>
+      <w:r>
+        <w:rPr>
+          <w:i/>
+        </w:rPr>
+        <w:t>}</w:t>
+      </w:r>
+      <w:r>
+        <w:rPr>
+          <w:i/>
+        </w:rPr>
+        <w:t xml:space="preserve"> {</w:t>
+      </w:r>
+      <w:r>
+        <w:rPr>
+          <w:i/>
+        </w:rPr>
+        <w:t>lastName</w:t>
+      </w:r>
+      <w:r>
+        <w:rPr>
+          <w:i/>
+        </w:rPr>
+        <w:t>}</w:t>
+      </w:r>
+      <w:r>
+        <w:rPr>
+          <w:i/>
+        </w:rPr>
+        <w:t xml:space="preserve"> with Degree Program {degree</w:t>
+      </w:r>
+      <w:r>
+        <w:rPr>
+          <w:i/>
+        </w:rPr>
+        <w:t>} and ID No. {idn</w:t>
+      </w:r>
+      <w:r>
+        <w:rPr>
+          <w:i/>
+        </w:rPr>
+        <w:t xml:space="preserve">} </w:t>
+      </w:r>
+      <w:r>
+        <w:rPr>
+          <w:i/>
+        </w:rPr>
         <w:t xml:space="preserve"> </w:t>
       </w:r>
-      <w:r>
-        <w:t xml:space="preserve">  </w:t>
-      </w:r>
-      <w:r>
-        <w:t>Director, SDFO</w:t>
-      </w:r>
-    </w:p>
-    <w:p>
-      <w:pPr>
-        <w:spacing w:line="360" w:lineRule="auto"/>
-      </w:pPr>
-      <w:r>
-        <w:t xml:space="preserve">FROM: </w:t>
-      </w:r>
-      <w:r>
-        <w:t xml:space="preserve"> </w:t>
-      </w:r>
-      <w:r>
-        <w:t>{ido}</w:t>
-      </w:r>
-    </w:p>
-    <w:p>
-      <w:pPr>
-        <w:spacing w:line="360" w:lineRule="auto"/>
-      </w:pPr>
-      <w:r>
-        <w:tab/>
-      </w:r>
-      <w:r>
-        <w:t xml:space="preserve">   </w:t>
-      </w:r>
-      <w:r>
-        <w:t>Discipline Officer</w:t>
-      </w:r>
-    </w:p>
-    <w:p>
-      <w:pPr>
-        <w:spacing w:line="360" w:lineRule="auto"/>
-      </w:pPr>
-    </w:p>
-    <w:p>
-      <w:pPr>
-        <w:spacing w:line="360" w:lineRule="auto"/>
-        <w:jc w:val="both"/>
-        <w:rPr>
-          <w:i/>
-        </w:rPr>
-      </w:pPr>
-      <w:r>
-        <w:rPr>
-          <w:i/>
-        </w:rPr>
-        <w:t xml:space="preserve">Pursuant to the Student Handbook </w:t>
-      </w:r>
-      <w:r>
-        <w:rPr>
-          <w:i/>
-        </w:rPr>
-        <w:t xml:space="preserve">for AY 2015-2018 Implementing Guidelines on ID </w:t>
-      </w:r>
-      <w:r>
-        <w:rPr>
-          <w:i/>
-        </w:rPr>
-        <w:t>Policy (Appendix Z)</w:t>
-      </w:r>
-      <w:r>
-        <w:rPr>
-          <w:i/>
-        </w:rPr>
-        <w:t>, we are endorsing Mr</w:t>
-      </w:r>
-      <w:r>
-        <w:rPr>
-          <w:i/>
-        </w:rPr>
-        <w:t>.</w:t>
-      </w:r>
-      <w:r>
-        <w:rPr>
-          <w:i/>
-        </w:rPr>
-        <w:t>/Mrs. {</w:t>
-      </w:r>
-      <w:r>
-        <w:rPr>
-          <w:i/>
-        </w:rPr>
-        <w:t>name</w:t>
-      </w:r>
-      <w:r>
-        <w:rPr>
-          <w:i/>
-        </w:rPr>
-        <w:t>} with Degree Program {degree</w:t>
-      </w:r>
-      <w:r>
-        <w:rPr>
-          <w:i/>
-        </w:rPr>
-        <w:t>} and ID No. {idn</w:t>
-      </w:r>
-      <w:r>
-        <w:rPr>
-          <w:i/>
-        </w:rPr>
-        <w:t>} to</w:t>
+      <w:bookmarkStart w:id="0" w:name="_GoBack"/>
+      <w:bookmarkEnd w:id="0"/>
+      <w:r>
+        <w:rPr>
+          <w:i/>
+        </w:rPr>
+        <w:t>to</w:t>
       </w:r>
       <w:r>
         <w:rPr>
@@ -280,15 +315,36 @@
         <w:rPr>
           <w:i/>
         </w:rPr>
-        <w:t xml:space="preserve"> mandatory academic service for </w:t>
-      </w:r>
-      <w:r>
-        <w:t>{typeofidl</w:t>
-      </w:r>
-      <w:r>
-        <w:t>ost}</w:t>
-      </w:r>
-      <w:r>
+        <w:t xml:space="preserve"> mandatory academic service for</w:t>
+      </w:r>
+      <w:r>
+        <w:rPr>
+          <w:i/>
+        </w:rPr>
+        <w:t xml:space="preserve"> entering campus with left/lost ID</w:t>
+      </w:r>
+      <w:r>
+        <w:rPr>
+          <w:i/>
+        </w:rPr>
+        <w:t xml:space="preserve"> for {time</w:t>
+      </w:r>
+      <w:r>
+        <w:rPr>
+          <w:i/>
+        </w:rPr>
+        <w:t>}</w:t>
+      </w:r>
+      <w:r>
+        <w:rPr>
+          <w:i/>
+        </w:rPr>
+        <w:t xml:space="preserve"> times</w:t>
+      </w:r>
+      <w:r>
+        <w:rPr>
+          <w:i/>
+        </w:rPr>
         <w:t>.</w:t>
       </w:r>
     </w:p>
@@ -448,8 +504,6 @@
         <w:tab/>
         <w:t>Student</w:t>
       </w:r>
-      <w:bookmarkStart w:id="0" w:name="_GoBack"/>
-      <w:bookmarkEnd w:id="0"/>
     </w:p>
     <w:sectPr>
       <w:headerReference w:type="default" r:id="rId8"/>
